--- a/04_UML_Diagrams/07Associations.docx
+++ b/04_UML_Diagrams/07Associations.docx
@@ -21,25 +21,8 @@
         </w:rPr>
         <w:t>ASSOCIATIONS</w:t>
       </w:r>
-    </w:p>
-    <w:p>
-      <w:pPr>
-        <w:rPr>
-          <w:rFonts w:ascii="Arial" w:hAnsi="Arial" w:cs="Arial"/>
-          <w:b/>
-          <w:sz w:val="26"/>
-          <w:szCs w:val="26"/>
-        </w:rPr>
-      </w:pPr>
-      <w:r>
-        <w:rPr>
-          <w:rFonts w:ascii="Arial" w:hAnsi="Arial" w:cs="Arial"/>
-          <w:b/>
-          <w:sz w:val="26"/>
-          <w:szCs w:val="26"/>
-        </w:rPr>
-        <w:t xml:space="preserve">       GROUP 1</w:t>
-      </w:r>
+      <w:bookmarkStart w:id="0" w:name="_GoBack"/>
+      <w:bookmarkEnd w:id="0"/>
     </w:p>
     <w:p>
       <w:pPr>
@@ -50,9 +33,9 @@
           <w:noProof/>
         </w:rPr>
         <w:drawing>
-          <wp:inline distT="0" distB="0" distL="0" distR="0" wp14:anchorId="2CCE709C" wp14:editId="184C0FDE">
-            <wp:extent cx="7478486" cy="6040316"/>
-            <wp:effectExtent l="0" t="0" r="8255" b="0"/>
+          <wp:inline distT="0" distB="0" distL="0" distR="0" wp14:anchorId="098F23F2" wp14:editId="39F9B829">
+            <wp:extent cx="8529621" cy="4320540"/>
+            <wp:effectExtent l="0" t="0" r="5080" b="3810"/>
             <wp:docPr id="1" name="Imagen 1"/>
             <wp:cNvGraphicFramePr>
               <a:graphicFrameLocks xmlns:a="http://schemas.openxmlformats.org/drawingml/2006/main" noChangeAspect="1"/>
@@ -66,13 +49,13 @@
                   </pic:nvPicPr>
                   <pic:blipFill rotWithShape="1">
                     <a:blip r:embed="rId4"/>
-                    <a:srcRect l="5907" t="20872" r="66167" b="12549"/>
+                    <a:srcRect l="9488" t="20837" r="11569" b="8069"/>
                     <a:stretch/>
                   </pic:blipFill>
                   <pic:spPr bwMode="auto">
                     <a:xfrm>
                       <a:off x="0" y="0"/>
-                      <a:ext cx="7516377" cy="6070920"/>
+                      <a:ext cx="8533952" cy="4322734"/>
                     </a:xfrm>
                     <a:prstGeom prst="rect">
                       <a:avLst/>
@@ -92,12 +75,57 @@
           </wp:inline>
         </w:drawing>
       </w:r>
-      <w:bookmarkStart w:id="0" w:name="_GoBack"/>
-      <w:bookmarkEnd w:id="0"/>
+      <w:r>
+        <w:rPr>
+          <w:noProof/>
+        </w:rPr>
+        <w:drawing>
+          <wp:inline distT="0" distB="0" distL="0" distR="0" wp14:anchorId="1BBECA24" wp14:editId="33BA9CD1">
+            <wp:extent cx="8539378" cy="2377440"/>
+            <wp:effectExtent l="0" t="0" r="0" b="3810"/>
+            <wp:docPr id="2" name="Imagen 2"/>
+            <wp:cNvGraphicFramePr>
+              <a:graphicFrameLocks xmlns:a="http://schemas.openxmlformats.org/drawingml/2006/main" noChangeAspect="1"/>
+            </wp:cNvGraphicFramePr>
+            <a:graphic xmlns:a="http://schemas.openxmlformats.org/drawingml/2006/main">
+              <a:graphicData uri="http://schemas.openxmlformats.org/drawingml/2006/picture">
+                <pic:pic xmlns:pic="http://schemas.openxmlformats.org/drawingml/2006/picture">
+                  <pic:nvPicPr>
+                    <pic:cNvPr id="1" name=""/>
+                    <pic:cNvPicPr/>
+                  </pic:nvPicPr>
+                  <pic:blipFill rotWithShape="1">
+                    <a:blip r:embed="rId5"/>
+                    <a:srcRect l="9576" t="51717" r="11659" b="9296"/>
+                    <a:stretch/>
+                  </pic:blipFill>
+                  <pic:spPr bwMode="auto">
+                    <a:xfrm>
+                      <a:off x="0" y="0"/>
+                      <a:ext cx="8566092" cy="2384877"/>
+                    </a:xfrm>
+                    <a:prstGeom prst="rect">
+                      <a:avLst/>
+                    </a:prstGeom>
+                    <a:ln>
+                      <a:noFill/>
+                    </a:ln>
+                    <a:extLst>
+                      <a:ext uri="{53640926-AAD7-44D8-BBD7-CCE9431645EC}">
+                        <a14:shadowObscured xmlns:a14="http://schemas.microsoft.com/office/drawing/2010/main"/>
+                      </a:ext>
+                    </a:extLst>
+                  </pic:spPr>
+                </pic:pic>
+              </a:graphicData>
+            </a:graphic>
+          </wp:inline>
+        </w:drawing>
+      </w:r>
     </w:p>
     <w:sectPr>
       <w:pgSz w:w="15840" w:h="12240" w:orient="landscape"/>
-      <w:pgMar w:top="851" w:right="1440" w:bottom="851" w:left="993" w:header="720" w:footer="720" w:gutter="0"/>
+      <w:pgMar w:top="568" w:right="1440" w:bottom="426" w:left="993" w:header="720" w:footer="720" w:gutter="0"/>
       <w:cols w:space="720"/>
       <w:docGrid w:linePitch="360"/>
     </w:sectPr>
